--- a/req-doc.docx
+++ b/req-doc.docx
@@ -364,6 +364,18 @@
         <w:bidi w:val="0"/>
       </w:pPr>
       <w:r>
+        <w:t>ChatGPT (Maybe)</w:t>
+      </w:r>
+    </w:p>
+    <w:p>
+      <w:pPr>
+        <w:numPr>
+          <w:ilvl w:val="0"/>
+          <w:numId w:val="3"/>
+        </w:numPr>
+        <w:bidi w:val="0"/>
+      </w:pPr>
+      <w:r>
         <w:t>[Will the app store data locally or on a server?]</w:t>
       </w:r>
     </w:p>
@@ -434,6 +446,7 @@
           <w:b/>
           <w:bCs/>
         </w:rPr>
+        <w:lastRenderedPageBreak/>
         <w:t>3.2 Security:</w:t>
       </w:r>
     </w:p>
@@ -446,7 +459,6 @@
         <w:bidi w:val="0"/>
       </w:pPr>
       <w:r>
-        <w:lastRenderedPageBreak/>
         <w:t>[Authentication methods, encryption, data protection]</w:t>
       </w:r>
     </w:p>
@@ -931,6 +943,7 @@
           <w:b/>
           <w:bCs/>
         </w:rPr>
+        <w:lastRenderedPageBreak/>
         <w:t>7. Testing &amp; Deployment</w:t>
       </w:r>
     </w:p>
@@ -947,7 +960,6 @@
           <w:b/>
           <w:bCs/>
         </w:rPr>
-        <w:lastRenderedPageBreak/>
         <w:t>7.1 Testing Strategy:</w:t>
       </w:r>
     </w:p>
